--- a/07-AggregationAndComposition/07-AggregationAndComposition.docx
+++ b/07-AggregationAndComposition/07-AggregationAndComposition.docx
@@ -1,106 +1,63 @@
 
 <file path=word/document.xml><?xml version="1.0" encoding="utf-8"?>
-<w:document xmlns:wpc="http://schemas.microsoft.com/office/word/2010/wordprocessingCanvas" xmlns:cx="http://schemas.microsoft.com/office/drawing/2014/chartex" xmlns:cx1="http://schemas.microsoft.com/office/drawing/2015/9/8/chartex" xmlns:cx2="http://schemas.microsoft.com/office/drawing/2015/10/21/chartex" xmlns:cx3="http://schemas.microsoft.com/office/drawing/2016/5/9/chartex" xmlns:cx4="http://schemas.microsoft.com/office/drawing/2016/5/10/chartex" xmlns:cx5="http://schemas.microsoft.com/office/drawing/2016/5/11/chartex" xmlns:cx6="http://schemas.microsoft.com/office/drawing/2016/5/12/chartex" xmlns:cx7="http://schemas.microsoft.com/office/drawing/2016/5/13/chartex" xmlns:cx8="http://schemas.microsoft.com/office/drawing/2016/5/14/chartex" xmlns:mc="http://schemas.openxmlformats.org/markup-compatibility/2006" xmlns:aink="http://schemas.microsoft.com/office/drawing/2016/ink" xmlns:am3d="http://schemas.microsoft.com/office/drawing/2017/model3d" xmlns:o="urn:schemas-microsoft-com:office:office" xmlns:r="http://schemas.openxmlformats.org/officeDocument/2006/relationships" xmlns:m="http://schemas.openxmlformats.org/officeDocument/2006/math" xmlns:v="urn:schemas-microsoft-com:vml" xmlns:wp14="http://schemas.microsoft.com/office/word/2010/wordprocessingDrawing" xmlns:wp="http://schemas.openxmlformats.org/drawingml/2006/wordprocessingDrawing" xmlns:w10="urn:schemas-microsoft-com:office:word" xmlns:w="http://schemas.openxmlformats.org/wordprocessingml/2006/main" xmlns:w14="http://schemas.microsoft.com/office/word/2010/wordml" xmlns:w15="http://schemas.microsoft.com/office/word/2012/wordml" xmlns:w16cex="http://schemas.microsoft.com/office/word/2018/wordml/cex" xmlns:w16cid="http://schemas.microsoft.com/office/word/2016/wordml/cid" xmlns:w16="http://schemas.microsoft.com/office/word/2018/wordml" xmlns:w16sdtdh="http://schemas.microsoft.com/office/word/2020/wordml/sdtdatahash" xmlns:w16se="http://schemas.microsoft.com/office/word/2015/wordml/symex" xmlns:wpg="http://schemas.microsoft.com/office/word/2010/wordprocessingGroup" xmlns:wpi="http://schemas.microsoft.com/office/word/2010/wordprocessingInk" xmlns:wne="http://schemas.microsoft.com/office/word/2006/wordml" xmlns:wps="http://schemas.microsoft.com/office/word/2010/wordprocessingShape" mc:Ignorable="w14 w15 w16se w16cid w16 w16cex w16sdtdh wp14">
+<w:document xmlns:wpc="http://schemas.microsoft.com/office/word/2010/wordprocessingCanvas" xmlns:cx="http://schemas.microsoft.com/office/drawing/2014/chartex" xmlns:cx1="http://schemas.microsoft.com/office/drawing/2015/9/8/chartex" xmlns:cx2="http://schemas.microsoft.com/office/drawing/2015/10/21/chartex" xmlns:cx3="http://schemas.microsoft.com/office/drawing/2016/5/9/chartex" xmlns:cx4="http://schemas.microsoft.com/office/drawing/2016/5/10/chartex" xmlns:cx5="http://schemas.microsoft.com/office/drawing/2016/5/11/chartex" xmlns:cx6="http://schemas.microsoft.com/office/drawing/2016/5/12/chartex" xmlns:cx7="http://schemas.microsoft.com/office/drawing/2016/5/13/chartex" xmlns:cx8="http://schemas.microsoft.com/office/drawing/2016/5/14/chartex" xmlns:mc="http://schemas.openxmlformats.org/markup-compatibility/2006" xmlns:aink="http://schemas.microsoft.com/office/drawing/2016/ink" xmlns:am3d="http://schemas.microsoft.com/office/drawing/2017/model3d" xmlns:o="urn:schemas-microsoft-com:office:office" xmlns:oel="http://schemas.microsoft.com/office/2019/extlst" xmlns:r="http://schemas.openxmlformats.org/officeDocument/2006/relationships" xmlns:m="http://schemas.openxmlformats.org/officeDocument/2006/math" xmlns:v="urn:schemas-microsoft-com:vml" xmlns:wp14="http://schemas.microsoft.com/office/word/2010/wordprocessingDrawing" xmlns:wp="http://schemas.openxmlformats.org/drawingml/2006/wordprocessingDrawing" xmlns:w10="urn:schemas-microsoft-com:office:word" xmlns:w="http://schemas.openxmlformats.org/wordprocessingml/2006/main" xmlns:w14="http://schemas.microsoft.com/office/word/2010/wordml" xmlns:w15="http://schemas.microsoft.com/office/word/2012/wordml" xmlns:w16cex="http://schemas.microsoft.com/office/word/2018/wordml/cex" xmlns:w16cid="http://schemas.microsoft.com/office/word/2016/wordml/cid" xmlns:w16="http://schemas.microsoft.com/office/word/2018/wordml" xmlns:w16sdtdh="http://schemas.microsoft.com/office/word/2020/wordml/sdtdatahash" xmlns:w16se="http://schemas.microsoft.com/office/word/2015/wordml/symex" xmlns:wpg="http://schemas.microsoft.com/office/word/2010/wordprocessingGroup" xmlns:wpi="http://schemas.microsoft.com/office/word/2010/wordprocessingInk" xmlns:wne="http://schemas.microsoft.com/office/word/2006/wordml" xmlns:wps="http://schemas.microsoft.com/office/word/2010/wordprocessingShape" mc:Ignorable="w14 w15 w16se w16cid w16 w16cex w16sdtdh wp14">
   <w:body>
     <w:p>
       <w:pPr>
         <w:pStyle w:val="Tytu"/>
-        <w:rPr>
-          <w:sz w:val="72"/>
-          <w:szCs w:val="72"/>
-        </w:rPr>
-      </w:pPr>
-      <w:r>
-        <w:rPr>
-          <w:sz w:val="72"/>
-          <w:szCs w:val="72"/>
-        </w:rPr>
+      </w:pPr>
+      <w:r>
+        <w:t>Aggregation And Composition</w:t>
+      </w:r>
+    </w:p>
+    <w:p>
+      <w:pPr>
+        <w:pStyle w:val="Nagwek1"/>
+      </w:pPr>
+      <w:r>
+        <w:lastRenderedPageBreak/>
+        <w:t>Before</w:t>
+      </w:r>
+      <w:r>
+        <w:t xml:space="preserve"> Class</w:t>
+      </w:r>
+    </w:p>
+    <w:p>
+      <w:pPr>
+        <w:pStyle w:val="Zadanie"/>
+        <w:rPr>
+          <w:lang w:val="en-US"/>
+        </w:rPr>
+      </w:pPr>
+      <w:r>
+        <w:rPr>
+          <w:lang w:val="en-US"/>
+        </w:rPr>
+        <w:t>Explain the relationships:</w:t>
+      </w:r>
+    </w:p>
+    <w:p>
+      <w:pPr>
+        <w:pStyle w:val="Polecenie"/>
+      </w:pPr>
+      <w:r>
+        <w:t>Association</w:t>
+      </w:r>
+    </w:p>
+    <w:p>
+      <w:pPr>
+        <w:pStyle w:val="Polecenie"/>
+      </w:pPr>
+      <w:r>
         <w:t>Aggregation</w:t>
       </w:r>
-      <w:r>
-        <w:rPr>
-          <w:sz w:val="72"/>
-          <w:szCs w:val="72"/>
-        </w:rPr>
-        <w:t xml:space="preserve"> </w:t>
-      </w:r>
-      <w:r>
-        <w:rPr>
-          <w:sz w:val="72"/>
-          <w:szCs w:val="72"/>
-        </w:rPr>
-        <w:t>And</w:t>
-      </w:r>
-      <w:r>
-        <w:rPr>
-          <w:sz w:val="72"/>
-          <w:szCs w:val="72"/>
-        </w:rPr>
-        <w:t xml:space="preserve"> </w:t>
-      </w:r>
-      <w:r>
-        <w:rPr>
-          <w:sz w:val="72"/>
-          <w:szCs w:val="72"/>
-        </w:rPr>
+    </w:p>
+    <w:p>
+      <w:pPr>
+        <w:pStyle w:val="Polecenie"/>
+      </w:pPr>
+      <w:r>
         <w:t>Composition</w:t>
-      </w:r>
-    </w:p>
-    <w:p>
-      <w:pPr>
-        <w:pStyle w:val="Nagwek1"/>
-      </w:pPr>
-      <w:r>
-        <w:t>Before</w:t>
-      </w:r>
-      <w:r>
-        <w:t xml:space="preserve"> Class</w:t>
-      </w:r>
-    </w:p>
-    <w:p>
-      <w:pPr>
-        <w:pStyle w:val="Zadanie"/>
-        <w:rPr>
-          <w:lang w:val="en-US"/>
-        </w:rPr>
-      </w:pPr>
-      <w:r>
-        <w:rPr>
-          <w:lang w:val="en-US"/>
-        </w:rPr>
-        <w:t>Explain the relationships:</w:t>
-      </w:r>
-    </w:p>
-    <w:p>
-      <w:pPr>
-        <w:pStyle w:val="Polecenie"/>
-      </w:pPr>
-      <w:r>
-        <w:t>Association</w:t>
-      </w:r>
-    </w:p>
-    <w:p>
-      <w:pPr>
-        <w:pStyle w:val="Polecenie"/>
-      </w:pPr>
-      <w:r>
-        <w:t>Aggregation</w:t>
-      </w:r>
-    </w:p>
-    <w:p>
-      <w:pPr>
-        <w:pStyle w:val="Polecenie"/>
-      </w:pPr>
-      <w:r>
-        <w:t>Composition</w:t>
-      </w:r>
-    </w:p>
-    <w:p>
-      <w:pPr>
-        <w:pStyle w:val="Zadanie"/>
-      </w:pPr>
-      <w:r>
-        <w:t>Watch the video:</w:t>
       </w:r>
     </w:p>
     <w:p>
@@ -119,15 +76,66 @@
         <w:rPr>
           <w:lang w:val="en-US"/>
         </w:rPr>
-        <w:t xml:space="preserve">Association and Multiplicity: </w:t>
-      </w:r>
+        <w:t>Watch the video</w:t>
+      </w:r>
+      <w:r>
+        <w:rPr>
+          <w:lang w:val="en-US"/>
+        </w:rPr>
+        <w:t xml:space="preserve"> ‘</w:t>
+      </w:r>
+      <w:r>
+        <w:rPr>
+          <w:lang w:val="en-US"/>
+        </w:rPr>
+        <w:t>Association and Multiplicity</w:t>
+      </w:r>
+      <w:r>
+        <w:rPr>
+          <w:lang w:val="en-US"/>
+        </w:rPr>
+        <w:t>’</w:t>
+      </w:r>
+      <w:r>
+        <w:rPr>
+          <w:lang w:val="en-US"/>
+        </w:rPr>
+        <w:t>:</w:t>
+      </w:r>
+    </w:p>
+    <w:p>
+      <w:pPr>
+        <w:pStyle w:val="Zadanie"/>
+        <w:numPr>
+          <w:ilvl w:val="0"/>
+          <w:numId w:val="0"/>
+        </w:numPr>
+        <w:ind w:left="1208"/>
+        <w:rPr>
+          <w:lang w:val="en-US"/>
+        </w:rPr>
+      </w:pPr>
       <w:hyperlink r:id="rId8" w:history="1">
         <w:r>
           <w:rPr>
             <w:rStyle w:val="Hipercze"/>
             <w:lang w:val="en-US"/>
           </w:rPr>
-          <w:t>https://youtu.be/BhEoV57nj0Q</w:t>
+          <w:t>https://youtu.be/</w:t>
+        </w:r>
+        <w:r>
+          <w:rPr>
+            <w:rStyle w:val="Hipercze"/>
+            <w:lang w:val="en-US"/>
+          </w:rPr>
+          <w:t>B</w:t>
+        </w:r>
+        <w:r>
+          <w:rPr>
+            <w:rStyle w:val="Hipercze"/>
+            <w:lang w:val="en-US"/>
+          </w:rPr>
+          <w:t>hEoV57nj0Q</w:t>
         </w:r>
       </w:hyperlink>
       <w:r>
@@ -218,6 +226,7 @@
         <w:pStyle w:val="Nagwek1"/>
       </w:pPr>
       <w:r>
+        <w:lastRenderedPageBreak/>
         <w:t>During Class</w:t>
       </w:r>
     </w:p>
@@ -716,7 +725,7 @@
 </file>
 
 <file path=word/endnotes.xml><?xml version="1.0" encoding="utf-8"?>
-<w:endnotes xmlns:wpc="http://schemas.microsoft.com/office/word/2010/wordprocessingCanvas" xmlns:cx="http://schemas.microsoft.com/office/drawing/2014/chartex" xmlns:cx1="http://schemas.microsoft.com/office/drawing/2015/9/8/chartex" xmlns:cx2="http://schemas.microsoft.com/office/drawing/2015/10/21/chartex" xmlns:cx3="http://schemas.microsoft.com/office/drawing/2016/5/9/chartex" xmlns:cx4="http://schemas.microsoft.com/office/drawing/2016/5/10/chartex" xmlns:cx5="http://schemas.microsoft.com/office/drawing/2016/5/11/chartex" xmlns:cx6="http://schemas.microsoft.com/office/drawing/2016/5/12/chartex" xmlns:cx7="http://schemas.microsoft.com/office/drawing/2016/5/13/chartex" xmlns:cx8="http://schemas.microsoft.com/office/drawing/2016/5/14/chartex" xmlns:mc="http://schemas.openxmlformats.org/markup-compatibility/2006" xmlns:aink="http://schemas.microsoft.com/office/drawing/2016/ink" xmlns:am3d="http://schemas.microsoft.com/office/drawing/2017/model3d" xmlns:o="urn:schemas-microsoft-com:office:office" xmlns:r="http://schemas.openxmlformats.org/officeDocument/2006/relationships" xmlns:m="http://schemas.openxmlformats.org/officeDocument/2006/math" xmlns:v="urn:schemas-microsoft-com:vml" xmlns:wp14="http://schemas.microsoft.com/office/word/2010/wordprocessingDrawing" xmlns:wp="http://schemas.openxmlformats.org/drawingml/2006/wordprocessingDrawing" xmlns:w10="urn:schemas-microsoft-com:office:word" xmlns:w="http://schemas.openxmlformats.org/wordprocessingml/2006/main" xmlns:w14="http://schemas.microsoft.com/office/word/2010/wordml" xmlns:w15="http://schemas.microsoft.com/office/word/2012/wordml" xmlns:w16cex="http://schemas.microsoft.com/office/word/2018/wordml/cex" xmlns:w16cid="http://schemas.microsoft.com/office/word/2016/wordml/cid" xmlns:w16="http://schemas.microsoft.com/office/word/2018/wordml" xmlns:w16sdtdh="http://schemas.microsoft.com/office/word/2020/wordml/sdtdatahash" xmlns:w16se="http://schemas.microsoft.com/office/word/2015/wordml/symex" xmlns:wpg="http://schemas.microsoft.com/office/word/2010/wordprocessingGroup" xmlns:wpi="http://schemas.microsoft.com/office/word/2010/wordprocessingInk" xmlns:wne="http://schemas.microsoft.com/office/word/2006/wordml" xmlns:wps="http://schemas.microsoft.com/office/word/2010/wordprocessingShape" mc:Ignorable="w14 w15 w16se w16cid w16 w16cex w16sdtdh wp14">
+<w:endnotes xmlns:wpc="http://schemas.microsoft.com/office/word/2010/wordprocessingCanvas" xmlns:cx="http://schemas.microsoft.com/office/drawing/2014/chartex" xmlns:cx1="http://schemas.microsoft.com/office/drawing/2015/9/8/chartex" xmlns:cx2="http://schemas.microsoft.com/office/drawing/2015/10/21/chartex" xmlns:cx3="http://schemas.microsoft.com/office/drawing/2016/5/9/chartex" xmlns:cx4="http://schemas.microsoft.com/office/drawing/2016/5/10/chartex" xmlns:cx5="http://schemas.microsoft.com/office/drawing/2016/5/11/chartex" xmlns:cx6="http://schemas.microsoft.com/office/drawing/2016/5/12/chartex" xmlns:cx7="http://schemas.microsoft.com/office/drawing/2016/5/13/chartex" xmlns:cx8="http://schemas.microsoft.com/office/drawing/2016/5/14/chartex" xmlns:mc="http://schemas.openxmlformats.org/markup-compatibility/2006" xmlns:aink="http://schemas.microsoft.com/office/drawing/2016/ink" xmlns:am3d="http://schemas.microsoft.com/office/drawing/2017/model3d" xmlns:o="urn:schemas-microsoft-com:office:office" xmlns:oel="http://schemas.microsoft.com/office/2019/extlst" xmlns:r="http://schemas.openxmlformats.org/officeDocument/2006/relationships" xmlns:m="http://schemas.openxmlformats.org/officeDocument/2006/math" xmlns:v="urn:schemas-microsoft-com:vml" xmlns:wp14="http://schemas.microsoft.com/office/word/2010/wordprocessingDrawing" xmlns:wp="http://schemas.openxmlformats.org/drawingml/2006/wordprocessingDrawing" xmlns:w10="urn:schemas-microsoft-com:office:word" xmlns:w="http://schemas.openxmlformats.org/wordprocessingml/2006/main" xmlns:w14="http://schemas.microsoft.com/office/word/2010/wordml" xmlns:w15="http://schemas.microsoft.com/office/word/2012/wordml" xmlns:w16cex="http://schemas.microsoft.com/office/word/2018/wordml/cex" xmlns:w16cid="http://schemas.microsoft.com/office/word/2016/wordml/cid" xmlns:w16="http://schemas.microsoft.com/office/word/2018/wordml" xmlns:w16sdtdh="http://schemas.microsoft.com/office/word/2020/wordml/sdtdatahash" xmlns:w16se="http://schemas.microsoft.com/office/word/2015/wordml/symex" xmlns:wpg="http://schemas.microsoft.com/office/word/2010/wordprocessingGroup" xmlns:wpi="http://schemas.microsoft.com/office/word/2010/wordprocessingInk" xmlns:wne="http://schemas.microsoft.com/office/word/2006/wordml" xmlns:wps="http://schemas.microsoft.com/office/word/2010/wordprocessingShape" mc:Ignorable="w14 w15 w16se w16cid w16 w16cex w16sdtdh wp14">
   <w:endnote w:type="separator" w:id="-1">
     <w:p>
       <w:pPr>
@@ -741,7 +750,7 @@
 </file>
 
 <file path=word/footer1.xml><?xml version="1.0" encoding="utf-8"?>
-<w:ftr xmlns:wpc="http://schemas.microsoft.com/office/word/2010/wordprocessingCanvas" xmlns:cx="http://schemas.microsoft.com/office/drawing/2014/chartex" xmlns:cx1="http://schemas.microsoft.com/office/drawing/2015/9/8/chartex" xmlns:cx2="http://schemas.microsoft.com/office/drawing/2015/10/21/chartex" xmlns:cx3="http://schemas.microsoft.com/office/drawing/2016/5/9/chartex" xmlns:cx4="http://schemas.microsoft.com/office/drawing/2016/5/10/chartex" xmlns:cx5="http://schemas.microsoft.com/office/drawing/2016/5/11/chartex" xmlns:cx6="http://schemas.microsoft.com/office/drawing/2016/5/12/chartex" xmlns:cx7="http://schemas.microsoft.com/office/drawing/2016/5/13/chartex" xmlns:cx8="http://schemas.microsoft.com/office/drawing/2016/5/14/chartex" xmlns:mc="http://schemas.openxmlformats.org/markup-compatibility/2006" xmlns:aink="http://schemas.microsoft.com/office/drawing/2016/ink" xmlns:am3d="http://schemas.microsoft.com/office/drawing/2017/model3d" xmlns:o="urn:schemas-microsoft-com:office:office" xmlns:r="http://schemas.openxmlformats.org/officeDocument/2006/relationships" xmlns:m="http://schemas.openxmlformats.org/officeDocument/2006/math" xmlns:v="urn:schemas-microsoft-com:vml" xmlns:wp14="http://schemas.microsoft.com/office/word/2010/wordprocessingDrawing" xmlns:wp="http://schemas.openxmlformats.org/drawingml/2006/wordprocessingDrawing" xmlns:w10="urn:schemas-microsoft-com:office:word" xmlns:w="http://schemas.openxmlformats.org/wordprocessingml/2006/main" xmlns:w14="http://schemas.microsoft.com/office/word/2010/wordml" xmlns:w15="http://schemas.microsoft.com/office/word/2012/wordml" xmlns:w16cex="http://schemas.microsoft.com/office/word/2018/wordml/cex" xmlns:w16cid="http://schemas.microsoft.com/office/word/2016/wordml/cid" xmlns:w16="http://schemas.microsoft.com/office/word/2018/wordml" xmlns:w16sdtdh="http://schemas.microsoft.com/office/word/2020/wordml/sdtdatahash" xmlns:w16se="http://schemas.microsoft.com/office/word/2015/wordml/symex" xmlns:wpg="http://schemas.microsoft.com/office/word/2010/wordprocessingGroup" xmlns:wpi="http://schemas.microsoft.com/office/word/2010/wordprocessingInk" xmlns:wne="http://schemas.microsoft.com/office/word/2006/wordml" xmlns:wps="http://schemas.microsoft.com/office/word/2010/wordprocessingShape" mc:Ignorable="w14 w15 w16se w16cid w16 w16cex w16sdtdh wp14">
+<w:ftr xmlns:wpc="http://schemas.microsoft.com/office/word/2010/wordprocessingCanvas" xmlns:cx="http://schemas.microsoft.com/office/drawing/2014/chartex" xmlns:cx1="http://schemas.microsoft.com/office/drawing/2015/9/8/chartex" xmlns:cx2="http://schemas.microsoft.com/office/drawing/2015/10/21/chartex" xmlns:cx3="http://schemas.microsoft.com/office/drawing/2016/5/9/chartex" xmlns:cx4="http://schemas.microsoft.com/office/drawing/2016/5/10/chartex" xmlns:cx5="http://schemas.microsoft.com/office/drawing/2016/5/11/chartex" xmlns:cx6="http://schemas.microsoft.com/office/drawing/2016/5/12/chartex" xmlns:cx7="http://schemas.microsoft.com/office/drawing/2016/5/13/chartex" xmlns:cx8="http://schemas.microsoft.com/office/drawing/2016/5/14/chartex" xmlns:mc="http://schemas.openxmlformats.org/markup-compatibility/2006" xmlns:aink="http://schemas.microsoft.com/office/drawing/2016/ink" xmlns:am3d="http://schemas.microsoft.com/office/drawing/2017/model3d" xmlns:o="urn:schemas-microsoft-com:office:office" xmlns:oel="http://schemas.microsoft.com/office/2019/extlst" xmlns:r="http://schemas.openxmlformats.org/officeDocument/2006/relationships" xmlns:m="http://schemas.openxmlformats.org/officeDocument/2006/math" xmlns:v="urn:schemas-microsoft-com:vml" xmlns:wp14="http://schemas.microsoft.com/office/word/2010/wordprocessingDrawing" xmlns:wp="http://schemas.openxmlformats.org/drawingml/2006/wordprocessingDrawing" xmlns:w10="urn:schemas-microsoft-com:office:word" xmlns:w="http://schemas.openxmlformats.org/wordprocessingml/2006/main" xmlns:w14="http://schemas.microsoft.com/office/word/2010/wordml" xmlns:w15="http://schemas.microsoft.com/office/word/2012/wordml" xmlns:w16cex="http://schemas.microsoft.com/office/word/2018/wordml/cex" xmlns:w16cid="http://schemas.microsoft.com/office/word/2016/wordml/cid" xmlns:w16="http://schemas.microsoft.com/office/word/2018/wordml" xmlns:w16sdtdh="http://schemas.microsoft.com/office/word/2020/wordml/sdtdatahash" xmlns:w16se="http://schemas.microsoft.com/office/word/2015/wordml/symex" xmlns:wpg="http://schemas.microsoft.com/office/word/2010/wordprocessingGroup" xmlns:wpi="http://schemas.microsoft.com/office/word/2010/wordprocessingInk" xmlns:wne="http://schemas.microsoft.com/office/word/2006/wordml" xmlns:wps="http://schemas.microsoft.com/office/word/2010/wordprocessingShape" mc:Ignorable="w14 w15 w16se w16cid w16 w16cex w16sdtdh wp14">
   <w:sdt>
     <w:sdtPr>
       <w:id w:val="1517344788"/>
@@ -794,7 +803,7 @@
 </file>
 
 <file path=word/footnotes.xml><?xml version="1.0" encoding="utf-8"?>
-<w:footnotes xmlns:wpc="http://schemas.microsoft.com/office/word/2010/wordprocessingCanvas" xmlns:cx="http://schemas.microsoft.com/office/drawing/2014/chartex" xmlns:cx1="http://schemas.microsoft.com/office/drawing/2015/9/8/chartex" xmlns:cx2="http://schemas.microsoft.com/office/drawing/2015/10/21/chartex" xmlns:cx3="http://schemas.microsoft.com/office/drawing/2016/5/9/chartex" xmlns:cx4="http://schemas.microsoft.com/office/drawing/2016/5/10/chartex" xmlns:cx5="http://schemas.microsoft.com/office/drawing/2016/5/11/chartex" xmlns:cx6="http://schemas.microsoft.com/office/drawing/2016/5/12/chartex" xmlns:cx7="http://schemas.microsoft.com/office/drawing/2016/5/13/chartex" xmlns:cx8="http://schemas.microsoft.com/office/drawing/2016/5/14/chartex" xmlns:mc="http://schemas.openxmlformats.org/markup-compatibility/2006" xmlns:aink="http://schemas.microsoft.com/office/drawing/2016/ink" xmlns:am3d="http://schemas.microsoft.com/office/drawing/2017/model3d" xmlns:o="urn:schemas-microsoft-com:office:office" xmlns:r="http://schemas.openxmlformats.org/officeDocument/2006/relationships" xmlns:m="http://schemas.openxmlformats.org/officeDocument/2006/math" xmlns:v="urn:schemas-microsoft-com:vml" xmlns:wp14="http://schemas.microsoft.com/office/word/2010/wordprocessingDrawing" xmlns:wp="http://schemas.openxmlformats.org/drawingml/2006/wordprocessingDrawing" xmlns:w10="urn:schemas-microsoft-com:office:word" xmlns:w="http://schemas.openxmlformats.org/wordprocessingml/2006/main" xmlns:w14="http://schemas.microsoft.com/office/word/2010/wordml" xmlns:w15="http://schemas.microsoft.com/office/word/2012/wordml" xmlns:w16cex="http://schemas.microsoft.com/office/word/2018/wordml/cex" xmlns:w16cid="http://schemas.microsoft.com/office/word/2016/wordml/cid" xmlns:w16="http://schemas.microsoft.com/office/word/2018/wordml" xmlns:w16sdtdh="http://schemas.microsoft.com/office/word/2020/wordml/sdtdatahash" xmlns:w16se="http://schemas.microsoft.com/office/word/2015/wordml/symex" xmlns:wpg="http://schemas.microsoft.com/office/word/2010/wordprocessingGroup" xmlns:wpi="http://schemas.microsoft.com/office/word/2010/wordprocessingInk" xmlns:wne="http://schemas.microsoft.com/office/word/2006/wordml" xmlns:wps="http://schemas.microsoft.com/office/word/2010/wordprocessingShape" mc:Ignorable="w14 w15 w16se w16cid w16 w16cex w16sdtdh wp14">
+<w:footnotes xmlns:wpc="http://schemas.microsoft.com/office/word/2010/wordprocessingCanvas" xmlns:cx="http://schemas.microsoft.com/office/drawing/2014/chartex" xmlns:cx1="http://schemas.microsoft.com/office/drawing/2015/9/8/chartex" xmlns:cx2="http://schemas.microsoft.com/office/drawing/2015/10/21/chartex" xmlns:cx3="http://schemas.microsoft.com/office/drawing/2016/5/9/chartex" xmlns:cx4="http://schemas.microsoft.com/office/drawing/2016/5/10/chartex" xmlns:cx5="http://schemas.microsoft.com/office/drawing/2016/5/11/chartex" xmlns:cx6="http://schemas.microsoft.com/office/drawing/2016/5/12/chartex" xmlns:cx7="http://schemas.microsoft.com/office/drawing/2016/5/13/chartex" xmlns:cx8="http://schemas.microsoft.com/office/drawing/2016/5/14/chartex" xmlns:mc="http://schemas.openxmlformats.org/markup-compatibility/2006" xmlns:aink="http://schemas.microsoft.com/office/drawing/2016/ink" xmlns:am3d="http://schemas.microsoft.com/office/drawing/2017/model3d" xmlns:o="urn:schemas-microsoft-com:office:office" xmlns:oel="http://schemas.microsoft.com/office/2019/extlst" xmlns:r="http://schemas.openxmlformats.org/officeDocument/2006/relationships" xmlns:m="http://schemas.openxmlformats.org/officeDocument/2006/math" xmlns:v="urn:schemas-microsoft-com:vml" xmlns:wp14="http://schemas.microsoft.com/office/word/2010/wordprocessingDrawing" xmlns:wp="http://schemas.openxmlformats.org/drawingml/2006/wordprocessingDrawing" xmlns:w10="urn:schemas-microsoft-com:office:word" xmlns:w="http://schemas.openxmlformats.org/wordprocessingml/2006/main" xmlns:w14="http://schemas.microsoft.com/office/word/2010/wordml" xmlns:w15="http://schemas.microsoft.com/office/word/2012/wordml" xmlns:w16cex="http://schemas.microsoft.com/office/word/2018/wordml/cex" xmlns:w16cid="http://schemas.microsoft.com/office/word/2016/wordml/cid" xmlns:w16="http://schemas.microsoft.com/office/word/2018/wordml" xmlns:w16sdtdh="http://schemas.microsoft.com/office/word/2020/wordml/sdtdatahash" xmlns:w16se="http://schemas.microsoft.com/office/word/2015/wordml/symex" xmlns:wpg="http://schemas.microsoft.com/office/word/2010/wordprocessingGroup" xmlns:wpi="http://schemas.microsoft.com/office/word/2010/wordprocessingInk" xmlns:wne="http://schemas.microsoft.com/office/word/2006/wordml" xmlns:wps="http://schemas.microsoft.com/office/word/2010/wordprocessingShape" mc:Ignorable="w14 w15 w16se w16cid w16 w16cex w16sdtdh wp14">
   <w:footnote w:type="separator" w:id="-1">
     <w:p>
       <w:pPr>
@@ -819,7 +828,7 @@
 </file>
 
 <file path=word/numbering.xml><?xml version="1.0" encoding="utf-8"?>
-<w:numbering xmlns:wpc="http://schemas.microsoft.com/office/word/2010/wordprocessingCanvas" xmlns:cx="http://schemas.microsoft.com/office/drawing/2014/chartex" xmlns:cx1="http://schemas.microsoft.com/office/drawing/2015/9/8/chartex" xmlns:cx2="http://schemas.microsoft.com/office/drawing/2015/10/21/chartex" xmlns:cx3="http://schemas.microsoft.com/office/drawing/2016/5/9/chartex" xmlns:cx4="http://schemas.microsoft.com/office/drawing/2016/5/10/chartex" xmlns:cx5="http://schemas.microsoft.com/office/drawing/2016/5/11/chartex" xmlns:cx6="http://schemas.microsoft.com/office/drawing/2016/5/12/chartex" xmlns:cx7="http://schemas.microsoft.com/office/drawing/2016/5/13/chartex" xmlns:cx8="http://schemas.microsoft.com/office/drawing/2016/5/14/chartex" xmlns:mc="http://schemas.openxmlformats.org/markup-compatibility/2006" xmlns:aink="http://schemas.microsoft.com/office/drawing/2016/ink" xmlns:am3d="http://schemas.microsoft.com/office/drawing/2017/model3d" xmlns:o="urn:schemas-microsoft-com:office:office" xmlns:r="http://schemas.openxmlformats.org/officeDocument/2006/relationships" xmlns:m="http://schemas.openxmlformats.org/officeDocument/2006/math" xmlns:v="urn:schemas-microsoft-com:vml" xmlns:wp14="http://schemas.microsoft.com/office/word/2010/wordprocessingDrawing" xmlns:wp="http://schemas.openxmlformats.org/drawingml/2006/wordprocessingDrawing" xmlns:w10="urn:schemas-microsoft-com:office:word" xmlns:w="http://schemas.openxmlformats.org/wordprocessingml/2006/main" xmlns:w14="http://schemas.microsoft.com/office/word/2010/wordml" xmlns:w15="http://schemas.microsoft.com/office/word/2012/wordml" xmlns:w16cex="http://schemas.microsoft.com/office/word/2018/wordml/cex" xmlns:w16cid="http://schemas.microsoft.com/office/word/2016/wordml/cid" xmlns:w16="http://schemas.microsoft.com/office/word/2018/wordml" xmlns:w16sdtdh="http://schemas.microsoft.com/office/word/2020/wordml/sdtdatahash" xmlns:w16se="http://schemas.microsoft.com/office/word/2015/wordml/symex" xmlns:wpg="http://schemas.microsoft.com/office/word/2010/wordprocessingGroup" xmlns:wpi="http://schemas.microsoft.com/office/word/2010/wordprocessingInk" xmlns:wne="http://schemas.microsoft.com/office/word/2006/wordml" xmlns:wps="http://schemas.microsoft.com/office/word/2010/wordprocessingShape" mc:Ignorable="w14 w15 w16se w16cid w16 w16cex w16sdtdh wp14">
+<w:numbering xmlns:wpc="http://schemas.microsoft.com/office/word/2010/wordprocessingCanvas" xmlns:cx="http://schemas.microsoft.com/office/drawing/2014/chartex" xmlns:cx1="http://schemas.microsoft.com/office/drawing/2015/9/8/chartex" xmlns:cx2="http://schemas.microsoft.com/office/drawing/2015/10/21/chartex" xmlns:cx3="http://schemas.microsoft.com/office/drawing/2016/5/9/chartex" xmlns:cx4="http://schemas.microsoft.com/office/drawing/2016/5/10/chartex" xmlns:cx5="http://schemas.microsoft.com/office/drawing/2016/5/11/chartex" xmlns:cx6="http://schemas.microsoft.com/office/drawing/2016/5/12/chartex" xmlns:cx7="http://schemas.microsoft.com/office/drawing/2016/5/13/chartex" xmlns:cx8="http://schemas.microsoft.com/office/drawing/2016/5/14/chartex" xmlns:mc="http://schemas.openxmlformats.org/markup-compatibility/2006" xmlns:aink="http://schemas.microsoft.com/office/drawing/2016/ink" xmlns:am3d="http://schemas.microsoft.com/office/drawing/2017/model3d" xmlns:o="urn:schemas-microsoft-com:office:office" xmlns:oel="http://schemas.microsoft.com/office/2019/extlst" xmlns:r="http://schemas.openxmlformats.org/officeDocument/2006/relationships" xmlns:m="http://schemas.openxmlformats.org/officeDocument/2006/math" xmlns:v="urn:schemas-microsoft-com:vml" xmlns:wp14="http://schemas.microsoft.com/office/word/2010/wordprocessingDrawing" xmlns:wp="http://schemas.openxmlformats.org/drawingml/2006/wordprocessingDrawing" xmlns:w10="urn:schemas-microsoft-com:office:word" xmlns:w="http://schemas.openxmlformats.org/wordprocessingml/2006/main" xmlns:w14="http://schemas.microsoft.com/office/word/2010/wordml" xmlns:w15="http://schemas.microsoft.com/office/word/2012/wordml" xmlns:w16cex="http://schemas.microsoft.com/office/word/2018/wordml/cex" xmlns:w16cid="http://schemas.microsoft.com/office/word/2016/wordml/cid" xmlns:w16="http://schemas.microsoft.com/office/word/2018/wordml" xmlns:w16sdtdh="http://schemas.microsoft.com/office/word/2020/wordml/sdtdatahash" xmlns:w16se="http://schemas.microsoft.com/office/word/2015/wordml/symex" xmlns:wpg="http://schemas.microsoft.com/office/word/2010/wordprocessingGroup" xmlns:wpi="http://schemas.microsoft.com/office/word/2010/wordprocessingInk" xmlns:wne="http://schemas.microsoft.com/office/word/2006/wordml" xmlns:wps="http://schemas.microsoft.com/office/word/2010/wordprocessingShape" mc:Ignorable="w14 w15 w16se w16cid w16 w16cex w16sdtdh wp14">
   <w:abstractNum w:abstractNumId="0" w15:restartNumberingAfterBreak="0">
     <w:nsid w:val="49B73AAA"/>
     <w:multiLevelType w:val="hybridMultilevel"/>
@@ -1026,13 +1035,13 @@
       </w:rPr>
     </w:lvl>
   </w:abstractNum>
-  <w:num w:numId="1">
+  <w:num w:numId="1" w16cid:durableId="1139374422">
     <w:abstractNumId w:val="0"/>
   </w:num>
-  <w:num w:numId="2">
+  <w:num w:numId="2" w16cid:durableId="141506523">
     <w:abstractNumId w:val="1"/>
   </w:num>
-  <w:num w:numId="3">
+  <w:num w:numId="3" w16cid:durableId="1133014180">
     <w:abstractNumId w:val="1"/>
     <w:lvlOverride w:ilvl="0">
       <w:startOverride w:val="1"/>
@@ -1062,7 +1071,7 @@
       <w:startOverride w:val="1"/>
     </w:lvlOverride>
   </w:num>
-  <w:num w:numId="4">
+  <w:num w:numId="4" w16cid:durableId="1977371564">
     <w:abstractNumId w:val="1"/>
     <w:lvlOverride w:ilvl="0">
       <w:startOverride w:val="1"/>
@@ -1092,7 +1101,7 @@
       <w:startOverride w:val="1"/>
     </w:lvlOverride>
   </w:num>
-  <w:num w:numId="5">
+  <w:num w:numId="5" w16cid:durableId="129368458">
     <w:abstractNumId w:val="1"/>
     <w:lvlOverride w:ilvl="0">
       <w:startOverride w:val="1"/>
@@ -1122,7 +1131,7 @@
       <w:startOverride w:val="1"/>
     </w:lvlOverride>
   </w:num>
-  <w:num w:numId="6">
+  <w:num w:numId="6" w16cid:durableId="1947887103">
     <w:abstractNumId w:val="1"/>
     <w:lvlOverride w:ilvl="0">
       <w:startOverride w:val="1"/>
@@ -1152,7 +1161,7 @@
       <w:startOverride w:val="1"/>
     </w:lvlOverride>
   </w:num>
-  <w:num w:numId="7">
+  <w:num w:numId="7" w16cid:durableId="66614340">
     <w:abstractNumId w:val="1"/>
     <w:lvlOverride w:ilvl="0">
       <w:startOverride w:val="1"/>
@@ -1593,10 +1602,11 @@
     <w:link w:val="Nagwek1Znak"/>
     <w:uiPriority w:val="9"/>
     <w:qFormat/>
-    <w:rsid w:val="00D3342D"/>
+    <w:rsid w:val="00CD6D18"/>
     <w:pPr>
       <w:keepNext/>
       <w:keepLines/>
+      <w:pageBreakBefore/>
       <w:spacing w:before="720" w:after="0"/>
       <w:outlineLvl w:val="0"/>
     </w:pPr>
@@ -1604,7 +1614,7 @@
       <w:rFonts w:asciiTheme="majorHAnsi" w:eastAsiaTheme="majorEastAsia" w:hAnsiTheme="majorHAnsi" w:cstheme="majorBidi"/>
       <w:b/>
       <w:caps/>
-      <w:sz w:val="32"/>
+      <w:sz w:val="56"/>
       <w:szCs w:val="32"/>
     </w:rPr>
   </w:style>
@@ -1685,12 +1695,12 @@
     <w:basedOn w:val="Domylnaczcionkaakapitu"/>
     <w:link w:val="Nagwek1"/>
     <w:uiPriority w:val="9"/>
-    <w:rsid w:val="00D3342D"/>
+    <w:rsid w:val="00CD6D18"/>
     <w:rPr>
       <w:rFonts w:asciiTheme="majorHAnsi" w:eastAsiaTheme="majorEastAsia" w:hAnsiTheme="majorHAnsi" w:cstheme="majorBidi"/>
       <w:b/>
       <w:caps/>
-      <w:sz w:val="32"/>
+      <w:sz w:val="56"/>
       <w:szCs w:val="32"/>
     </w:rPr>
   </w:style>
@@ -1714,7 +1724,7 @@
     <w:link w:val="TytuZnak"/>
     <w:uiPriority w:val="10"/>
     <w:qFormat/>
-    <w:rsid w:val="00F15CCE"/>
+    <w:rsid w:val="00CD6D18"/>
     <w:pPr>
       <w:pBdr>
         <w:bottom w:val="thinThickSmallGap" w:sz="24" w:space="1" w:color="auto"/>
@@ -1728,7 +1738,7 @@
       <w:smallCaps/>
       <w:spacing w:val="-10"/>
       <w:kern w:val="28"/>
-      <w:sz w:val="56"/>
+      <w:sz w:val="144"/>
       <w:szCs w:val="56"/>
     </w:rPr>
   </w:style>
@@ -1737,14 +1747,14 @@
     <w:basedOn w:val="Domylnaczcionkaakapitu"/>
     <w:link w:val="Tytu"/>
     <w:uiPriority w:val="10"/>
-    <w:rsid w:val="00F15CCE"/>
+    <w:rsid w:val="00CD6D18"/>
     <w:rPr>
       <w:rFonts w:asciiTheme="majorHAnsi" w:eastAsiaTheme="majorEastAsia" w:hAnsiTheme="majorHAnsi" w:cstheme="majorBidi"/>
       <w:b/>
       <w:smallCaps/>
       <w:spacing w:val="-10"/>
       <w:kern w:val="28"/>
-      <w:sz w:val="56"/>
+      <w:sz w:val="144"/>
       <w:szCs w:val="56"/>
     </w:rPr>
   </w:style>

--- a/07-AggregationAndComposition/07-AggregationAndComposition.docx
+++ b/07-AggregationAndComposition/07-AggregationAndComposition.docx
@@ -33,31 +33,19 @@
         <w:rPr>
           <w:lang w:val="en-US"/>
         </w:rPr>
-        <w:t>Explain the relationships:</w:t>
-      </w:r>
-    </w:p>
-    <w:p>
-      <w:pPr>
-        <w:pStyle w:val="Polecenie"/>
-      </w:pPr>
-      <w:r>
-        <w:t>Association</w:t>
-      </w:r>
-    </w:p>
-    <w:p>
-      <w:pPr>
-        <w:pStyle w:val="Polecenie"/>
-      </w:pPr>
-      <w:r>
-        <w:t>Aggregation</w:t>
-      </w:r>
-    </w:p>
-    <w:p>
-      <w:pPr>
-        <w:pStyle w:val="Polecenie"/>
-      </w:pPr>
-      <w:r>
-        <w:t>Composition</w:t>
+        <w:t>Watch the video ‘Association and Multiplicity</w:t>
+      </w:r>
+      <w:r>
+        <w:rPr>
+          <w:lang w:val="en-US"/>
+        </w:rPr>
+        <w:t>’</w:t>
+      </w:r>
+      <w:r>
+        <w:rPr>
+          <w:lang w:val="en-US"/>
+        </w:rPr>
+        <w:t>:</w:t>
       </w:r>
     </w:p>
     <w:p>
@@ -72,35 +60,515 @@
           <w:lang w:val="en-US"/>
         </w:rPr>
       </w:pPr>
-      <w:r>
-        <w:rPr>
-          <w:lang w:val="en-US"/>
-        </w:rPr>
-        <w:t>Watch the video</w:t>
-      </w:r>
-      <w:r>
-        <w:rPr>
-          <w:lang w:val="en-US"/>
-        </w:rPr>
-        <w:t xml:space="preserve"> ‘</w:t>
-      </w:r>
-      <w:r>
-        <w:rPr>
-          <w:lang w:val="en-US"/>
-        </w:rPr>
-        <w:t>Association and Multiplicity</w:t>
-      </w:r>
-      <w:r>
-        <w:rPr>
-          <w:lang w:val="en-US"/>
-        </w:rPr>
-        <w:t>’</w:t>
-      </w:r>
-      <w:r>
-        <w:rPr>
-          <w:lang w:val="en-US"/>
-        </w:rPr>
-        <w:t>:</w:t>
+      <w:hyperlink r:id="rId8" w:history="1">
+        <w:r>
+          <w:rPr>
+            <w:rStyle w:val="Hipercze"/>
+            <w:lang w:val="en-US"/>
+          </w:rPr>
+          <w:t>https://youtu.be/BhEoV57nj0Q</w:t>
+        </w:r>
+      </w:hyperlink>
+      <w:r>
+        <w:rPr>
+          <w:lang w:val="en-US"/>
+        </w:rPr>
+        <w:t xml:space="preserve"> </w:t>
+      </w:r>
+    </w:p>
+    <w:p>
+      <w:pPr>
+        <w:pStyle w:val="Zadanie"/>
+        <w:rPr>
+          <w:lang w:val="en-US"/>
+        </w:rPr>
+      </w:pPr>
+      <w:r>
+        <w:rPr>
+          <w:lang w:val="en-US"/>
+        </w:rPr>
+        <w:t>Explain the relationships:</w:t>
+      </w:r>
+    </w:p>
+    <w:p>
+      <w:pPr>
+        <w:pStyle w:val="Polecenie"/>
+      </w:pPr>
+      <w:r>
+        <w:t>Association</w:t>
+      </w:r>
+    </w:p>
+    <w:p>
+      <w:pPr>
+        <w:pStyle w:val="Polecenie"/>
+      </w:pPr>
+      <w:r>
+        <w:t>Aggregation</w:t>
+      </w:r>
+    </w:p>
+    <w:p>
+      <w:pPr>
+        <w:pStyle w:val="Polecenie"/>
+      </w:pPr>
+      <w:r>
+        <w:t>Composition</w:t>
+      </w:r>
+    </w:p>
+    <w:p>
+      <w:pPr>
+        <w:pStyle w:val="Zadanie"/>
+        <w:rPr>
+          <w:lang w:val="en-US"/>
+        </w:rPr>
+      </w:pPr>
+      <w:r>
+        <w:rPr>
+          <w:lang w:val="en-US"/>
+        </w:rPr>
+        <w:t>Check on the Internet w</w:t>
+      </w:r>
+      <w:r>
+        <w:rPr>
+          <w:lang w:val="en-US"/>
+        </w:rPr>
+        <w:t xml:space="preserve">hat symbols represent </w:t>
+      </w:r>
+      <w:r>
+        <w:rPr>
+          <w:lang w:val="en-US"/>
+        </w:rPr>
+        <w:t xml:space="preserve">relationships of </w:t>
+      </w:r>
+      <w:r>
+        <w:rPr>
+          <w:lang w:val="en-US"/>
+        </w:rPr>
+        <w:t>association, a</w:t>
+      </w:r>
+      <w:r>
+        <w:rPr>
+          <w:lang w:val="en-US"/>
+        </w:rPr>
+        <w:t>ggregation and composition in a UML class diagram</w:t>
+      </w:r>
+      <w:r>
+        <w:rPr>
+          <w:lang w:val="en-US"/>
+        </w:rPr>
+        <w:t>.</w:t>
+      </w:r>
+    </w:p>
+    <w:p>
+      <w:pPr>
+        <w:pStyle w:val="Zadanie"/>
+        <w:rPr>
+          <w:lang w:val="en-US"/>
+        </w:rPr>
+      </w:pPr>
+      <w:r>
+        <w:rPr>
+          <w:lang w:val="en-US"/>
+        </w:rPr>
+        <w:t xml:space="preserve">Explain </w:t>
+      </w:r>
+      <w:r>
+        <w:rPr>
+          <w:lang w:val="en-US"/>
+        </w:rPr>
+        <w:t xml:space="preserve">the concept of </w:t>
+      </w:r>
+      <w:r>
+        <w:rPr>
+          <w:lang w:val="en-US"/>
+        </w:rPr>
+        <w:t>“</w:t>
+      </w:r>
+      <w:r>
+        <w:rPr>
+          <w:lang w:val="en-US"/>
+        </w:rPr>
+        <w:t>multiplicity</w:t>
+      </w:r>
+      <w:r>
+        <w:rPr>
+          <w:lang w:val="en-US"/>
+        </w:rPr>
+        <w:t>”</w:t>
+      </w:r>
+      <w:r>
+        <w:rPr>
+          <w:lang w:val="en-US"/>
+        </w:rPr>
+        <w:t xml:space="preserve"> and </w:t>
+      </w:r>
+      <w:r>
+        <w:rPr>
+          <w:lang w:val="en-US"/>
+        </w:rPr>
+        <w:t xml:space="preserve">answer </w:t>
+      </w:r>
+      <w:r>
+        <w:rPr>
+          <w:lang w:val="en-US"/>
+        </w:rPr>
+        <w:t>what information does it provide</w:t>
+      </w:r>
+      <w:r>
+        <w:rPr>
+          <w:lang w:val="en-US"/>
+        </w:rPr>
+        <w:t>.</w:t>
+      </w:r>
+    </w:p>
+    <w:p>
+      <w:pPr>
+        <w:pStyle w:val="Nagwek1"/>
+      </w:pPr>
+      <w:r>
+        <w:lastRenderedPageBreak/>
+        <w:t>During Class</w:t>
+      </w:r>
+    </w:p>
+    <w:p>
+      <w:pPr>
+        <w:pStyle w:val="Zadanie"/>
+        <w:rPr>
+          <w:lang w:val="en-US"/>
+        </w:rPr>
+      </w:pPr>
+      <w:r>
+        <w:rPr>
+          <w:lang w:val="en-US"/>
+        </w:rPr>
+        <w:t xml:space="preserve">Working in a group, </w:t>
+      </w:r>
+      <w:r>
+        <w:rPr>
+          <w:lang w:val="en-US"/>
+        </w:rPr>
+        <w:t>create</w:t>
+      </w:r>
+      <w:r>
+        <w:rPr>
+          <w:lang w:val="en-US"/>
+        </w:rPr>
+        <w:t xml:space="preserve"> </w:t>
+      </w:r>
+      <w:r>
+        <w:rPr>
+          <w:lang w:val="en-US"/>
+        </w:rPr>
+        <w:t xml:space="preserve">Computer and Processor </w:t>
+      </w:r>
+      <w:r>
+        <w:rPr>
+          <w:lang w:val="en-US"/>
+        </w:rPr>
+        <w:t xml:space="preserve">classes in a class diagram. Define class attributes and methods. Create a relationship between the classes assuming that objects of those classes cannot exist independently. If the first </w:t>
+      </w:r>
+      <w:r>
+        <w:rPr>
+          <w:lang w:val="en-US"/>
+        </w:rPr>
+        <w:t>object</w:t>
+      </w:r>
+      <w:r>
+        <w:rPr>
+          <w:lang w:val="en-US"/>
+        </w:rPr>
+        <w:t xml:space="preserve"> is deleted, the second one have to be also deleted. What kind of relationship should be used? Mark the multiplicity in the class diagram. </w:t>
+      </w:r>
+      <w:r>
+        <w:rPr>
+          <w:lang w:val="en-US"/>
+        </w:rPr>
+        <w:t>Save the class diagram to a graphic file</w:t>
+      </w:r>
+      <w:r>
+        <w:rPr>
+          <w:lang w:val="en-US"/>
+        </w:rPr>
+        <w:t xml:space="preserve"> (</w:t>
+      </w:r>
+      <w:proofErr w:type="spellStart"/>
+      <w:r>
+        <w:rPr>
+          <w:lang w:val="en-US"/>
+        </w:rPr>
+        <w:t>png,jpg</w:t>
+      </w:r>
+      <w:proofErr w:type="spellEnd"/>
+      <w:r>
+        <w:rPr>
+          <w:lang w:val="en-US"/>
+        </w:rPr>
+        <w:t>)</w:t>
+      </w:r>
+      <w:r>
+        <w:rPr>
+          <w:lang w:val="en-US"/>
+        </w:rPr>
+        <w:t>.</w:t>
+      </w:r>
+    </w:p>
+    <w:p>
+      <w:pPr>
+        <w:pStyle w:val="Zadanie"/>
+        <w:rPr>
+          <w:lang w:val="en-US"/>
+        </w:rPr>
+      </w:pPr>
+      <w:r>
+        <w:rPr>
+          <w:lang w:val="en-US"/>
+        </w:rPr>
+        <w:t xml:space="preserve">Based on the created class diagram, define the classes in the programming language. </w:t>
+      </w:r>
+      <w:r>
+        <w:rPr>
+          <w:lang w:val="en-US"/>
+        </w:rPr>
+        <w:t xml:space="preserve">Create </w:t>
+      </w:r>
+      <w:r>
+        <w:rPr>
+          <w:lang w:val="en-US"/>
+        </w:rPr>
+        <w:t xml:space="preserve">the </w:t>
+      </w:r>
+      <w:r>
+        <w:rPr>
+          <w:lang w:val="en-US"/>
+        </w:rPr>
+        <w:t xml:space="preserve">classes in separate </w:t>
+      </w:r>
+      <w:r>
+        <w:rPr>
+          <w:lang w:val="en-US"/>
+        </w:rPr>
+        <w:t>files</w:t>
+      </w:r>
+      <w:r>
+        <w:rPr>
+          <w:lang w:val="en-US"/>
+        </w:rPr>
+        <w:t>. Then</w:t>
+      </w:r>
+      <w:r>
+        <w:rPr>
+          <w:lang w:val="en-US"/>
+        </w:rPr>
+        <w:t>,</w:t>
+      </w:r>
+      <w:r>
+        <w:rPr>
+          <w:lang w:val="en-US"/>
+        </w:rPr>
+        <w:t xml:space="preserve"> write a program that creates objects, assigns them attribute values, and calls the available methods.</w:t>
+      </w:r>
+    </w:p>
+    <w:p>
+      <w:pPr>
+        <w:pStyle w:val="Zadanie"/>
+        <w:rPr>
+          <w:lang w:val="en-US"/>
+        </w:rPr>
+      </w:pPr>
+      <w:r>
+        <w:rPr>
+          <w:lang w:val="en-US"/>
+        </w:rPr>
+        <w:t>W</w:t>
+      </w:r>
+      <w:r>
+        <w:rPr>
+          <w:lang w:val="en-US"/>
+        </w:rPr>
+        <w:t xml:space="preserve">orking in a group, </w:t>
+      </w:r>
+      <w:r>
+        <w:rPr>
+          <w:lang w:val="en-US"/>
+        </w:rPr>
+        <w:t>create</w:t>
+      </w:r>
+      <w:r>
+        <w:rPr>
+          <w:lang w:val="en-US"/>
+        </w:rPr>
+        <w:t xml:space="preserve"> Book and Writer classes in </w:t>
+      </w:r>
+      <w:r>
+        <w:rPr>
+          <w:lang w:val="en-US"/>
+        </w:rPr>
+        <w:t xml:space="preserve">a class </w:t>
+      </w:r>
+      <w:r>
+        <w:rPr>
+          <w:lang w:val="en-US"/>
+        </w:rPr>
+        <w:t>diagram. Define class attributes and methods. Consider that the book has one author. Create a relationship between the classes assuming that objects of those classes can exist independently. If one is deleted</w:t>
+      </w:r>
+      <w:r>
+        <w:rPr>
+          <w:lang w:val="en-US"/>
+        </w:rPr>
+        <w:t>,</w:t>
+      </w:r>
+      <w:r>
+        <w:rPr>
+          <w:lang w:val="en-US"/>
+        </w:rPr>
+        <w:t xml:space="preserve"> other can still exist. </w:t>
+      </w:r>
+      <w:r>
+        <w:rPr>
+          <w:lang w:val="en-US"/>
+        </w:rPr>
+        <w:t>What kind of relationship should be used?</w:t>
+      </w:r>
+      <w:r>
+        <w:rPr>
+          <w:lang w:val="en-US"/>
+        </w:rPr>
+        <w:t xml:space="preserve"> Mark </w:t>
+      </w:r>
+      <w:r>
+        <w:rPr>
+          <w:lang w:val="en-US"/>
+        </w:rPr>
+        <w:t xml:space="preserve">the </w:t>
+      </w:r>
+      <w:r>
+        <w:rPr>
+          <w:lang w:val="en-US"/>
+        </w:rPr>
+        <w:t>multiplicity in the class diagram.</w:t>
+      </w:r>
+      <w:r>
+        <w:rPr>
+          <w:lang w:val="en-US"/>
+        </w:rPr>
+        <w:t xml:space="preserve"> </w:t>
+      </w:r>
+      <w:r>
+        <w:rPr>
+          <w:lang w:val="en-US"/>
+        </w:rPr>
+        <w:t>Save the class diagram to a graphic file.</w:t>
+      </w:r>
+    </w:p>
+    <w:p>
+      <w:pPr>
+        <w:pStyle w:val="Zadanie"/>
+        <w:rPr>
+          <w:lang w:val="en-US"/>
+        </w:rPr>
+      </w:pPr>
+      <w:r>
+        <w:rPr>
+          <w:lang w:val="en-US"/>
+        </w:rPr>
+        <w:t xml:space="preserve">Based on the created class diagram, define the classes in the programming language. </w:t>
+      </w:r>
+      <w:r>
+        <w:rPr>
+          <w:lang w:val="en-US"/>
+        </w:rPr>
+        <w:t>Create</w:t>
+      </w:r>
+      <w:r>
+        <w:rPr>
+          <w:lang w:val="en-US"/>
+        </w:rPr>
+        <w:t xml:space="preserve"> the classes in separate </w:t>
+      </w:r>
+      <w:r>
+        <w:rPr>
+          <w:lang w:val="en-US"/>
+        </w:rPr>
+        <w:t>files</w:t>
+      </w:r>
+      <w:r>
+        <w:rPr>
+          <w:lang w:val="en-US"/>
+        </w:rPr>
+        <w:t>. Then</w:t>
+      </w:r>
+      <w:r>
+        <w:rPr>
+          <w:lang w:val="en-US"/>
+        </w:rPr>
+        <w:t>,</w:t>
+      </w:r>
+      <w:r>
+        <w:rPr>
+          <w:lang w:val="en-US"/>
+        </w:rPr>
+        <w:t xml:space="preserve"> write a program that creates objects, assigns them attribute values, and calls the available methods.</w:t>
+      </w:r>
+    </w:p>
+    <w:p>
+      <w:pPr>
+        <w:pStyle w:val="Zadanie"/>
+        <w:rPr>
+          <w:lang w:val="en-US"/>
+        </w:rPr>
+      </w:pPr>
+      <w:r>
+        <w:rPr>
+          <w:lang w:val="en-US"/>
+        </w:rPr>
+        <w:t xml:space="preserve">Complete the class diagram below by defining </w:t>
+      </w:r>
+      <w:r>
+        <w:rPr>
+          <w:lang w:val="en-US"/>
+        </w:rPr>
+        <w:t xml:space="preserve">example </w:t>
+      </w:r>
+      <w:r>
+        <w:rPr>
+          <w:lang w:val="en-US"/>
+        </w:rPr>
+        <w:t xml:space="preserve">fields and methods for each class. Then, create classes and a program in which create a bank, a customer, and an account for the customer. </w:t>
+      </w:r>
+      <w:r>
+        <w:rPr>
+          <w:lang w:val="en-US"/>
+        </w:rPr>
+        <w:t>Display</w:t>
+      </w:r>
+      <w:r>
+        <w:rPr>
+          <w:lang w:val="en-US"/>
+        </w:rPr>
+        <w:t xml:space="preserve"> </w:t>
+      </w:r>
+      <w:r>
+        <w:rPr>
+          <w:lang w:val="en-US"/>
+        </w:rPr>
+        <w:t>data</w:t>
+      </w:r>
+      <w:r>
+        <w:rPr>
+          <w:lang w:val="en-US"/>
+        </w:rPr>
+        <w:t xml:space="preserve"> about </w:t>
+      </w:r>
+      <w:r>
+        <w:rPr>
+          <w:lang w:val="en-US"/>
+        </w:rPr>
+        <w:t xml:space="preserve">a </w:t>
+      </w:r>
+      <w:r>
+        <w:rPr>
+          <w:lang w:val="en-US"/>
+        </w:rPr>
+        <w:t>bank, customer and account.</w:t>
       </w:r>
     </w:p>
     <w:p>
@@ -112,280 +580,57 @@
         </w:numPr>
         <w:ind w:left="1208"/>
         <w:rPr>
-          <w:lang w:val="en-US"/>
-        </w:rPr>
-      </w:pPr>
-      <w:hyperlink r:id="rId8" w:history="1">
-        <w:r>
-          <w:rPr>
-            <w:rStyle w:val="Hipercze"/>
-            <w:lang w:val="en-US"/>
-          </w:rPr>
-          <w:t>https://youtu.be/</w:t>
-        </w:r>
-        <w:r>
-          <w:rPr>
-            <w:rStyle w:val="Hipercze"/>
-            <w:lang w:val="en-US"/>
-          </w:rPr>
-          <w:t>B</w:t>
-        </w:r>
-        <w:r>
-          <w:rPr>
-            <w:rStyle w:val="Hipercze"/>
-            <w:lang w:val="en-US"/>
-          </w:rPr>
-          <w:t>hEoV57nj0Q</w:t>
-        </w:r>
-      </w:hyperlink>
-      <w:r>
-        <w:rPr>
-          <w:lang w:val="en-US"/>
-        </w:rPr>
-        <w:t xml:space="preserve"> </w:t>
-      </w:r>
-    </w:p>
-    <w:p>
-      <w:pPr>
-        <w:pStyle w:val="Zadanie"/>
-        <w:rPr>
-          <w:lang w:val="en-US"/>
-        </w:rPr>
-      </w:pPr>
-      <w:r>
-        <w:rPr>
-          <w:lang w:val="en-US"/>
-        </w:rPr>
-        <w:t xml:space="preserve">What symbols represent </w:t>
-      </w:r>
-      <w:r>
-        <w:rPr>
-          <w:lang w:val="en-US"/>
-        </w:rPr>
-        <w:t xml:space="preserve">relationships of </w:t>
-      </w:r>
-      <w:r>
-        <w:rPr>
-          <w:lang w:val="en-US"/>
-        </w:rPr>
-        <w:t>association, a</w:t>
-      </w:r>
-      <w:r>
-        <w:rPr>
-          <w:lang w:val="en-US"/>
-        </w:rPr>
-        <w:t>ggregation and composition in a UML class diagram?</w:t>
-      </w:r>
-    </w:p>
-    <w:p>
-      <w:pPr>
-        <w:pStyle w:val="Zadanie"/>
-        <w:rPr>
-          <w:lang w:val="en-US"/>
-        </w:rPr>
-      </w:pPr>
-      <w:r>
-        <w:rPr>
-          <w:lang w:val="en-US"/>
-        </w:rPr>
-        <w:t xml:space="preserve">What does the concept of </w:t>
-      </w:r>
-      <w:r>
-        <w:rPr>
-          <w:lang w:val="en-US"/>
-        </w:rPr>
-        <w:t>“</w:t>
-      </w:r>
-      <w:r>
-        <w:rPr>
-          <w:lang w:val="en-US"/>
-        </w:rPr>
-        <w:t>multiplicity</w:t>
-      </w:r>
-      <w:r>
-        <w:rPr>
-          <w:lang w:val="en-US"/>
-        </w:rPr>
-        <w:t>”</w:t>
-      </w:r>
-      <w:r>
-        <w:rPr>
-          <w:lang w:val="en-US"/>
-        </w:rPr>
-        <w:t xml:space="preserve"> mean and what information does it provide</w:t>
-      </w:r>
-      <w:r>
-        <w:rPr>
-          <w:lang w:val="en-US"/>
-        </w:rPr>
-        <w:t>.</w:t>
-      </w:r>
-    </w:p>
-    <w:p>
-      <w:pPr>
-        <w:pStyle w:val="Nagwek1"/>
-      </w:pPr>
-      <w:r>
-        <w:lastRenderedPageBreak/>
-        <w:t>During Class</w:t>
-      </w:r>
-    </w:p>
-    <w:p>
-      <w:pPr>
-        <w:pStyle w:val="Zadanie"/>
-      </w:pPr>
-      <w:r>
-        <w:rPr>
-          <w:lang w:val="en-US"/>
-        </w:rPr>
-        <w:t xml:space="preserve">Working in a group, </w:t>
-      </w:r>
-      <w:r>
-        <w:rPr>
-          <w:lang w:val="en-US"/>
-        </w:rPr>
-        <w:t>create</w:t>
-      </w:r>
-      <w:r>
-        <w:rPr>
-          <w:lang w:val="en-US"/>
-        </w:rPr>
-        <w:t xml:space="preserve"> </w:t>
-      </w:r>
-      <w:r>
-        <w:rPr>
-          <w:lang w:val="en-US"/>
-        </w:rPr>
-        <w:t xml:space="preserve">Computer and Processor </w:t>
-      </w:r>
-      <w:r>
-        <w:rPr>
-          <w:lang w:val="en-US"/>
-        </w:rPr>
-        <w:t xml:space="preserve">classes in a class diagram. Define class attributes and methods. Create a relationship between the classes assuming that objects of those classes cannot exist independently. If the first </w:t>
-      </w:r>
-      <w:r>
-        <w:rPr>
-          <w:lang w:val="en-US"/>
-        </w:rPr>
-        <w:t>object</w:t>
-      </w:r>
-      <w:r>
-        <w:rPr>
-          <w:lang w:val="en-US"/>
-        </w:rPr>
-        <w:t xml:space="preserve"> is deleted, the second one have to be also deleted. What kind of relationship should be used? Mark the multiplicity in the class diagram. </w:t>
-      </w:r>
-      <w:r>
-        <w:t>Save the class diagram to a graphic file.</w:t>
-      </w:r>
-    </w:p>
-    <w:p>
-      <w:pPr>
-        <w:pStyle w:val="Zadanie"/>
-        <w:rPr>
-          <w:lang w:val="en-US"/>
-        </w:rPr>
-      </w:pPr>
-      <w:r>
-        <w:rPr>
-          <w:lang w:val="en-US"/>
-        </w:rPr>
-        <w:t>Based on the created class diagram, define the classes in the programming language. Put the classes in a separate project. Then write a program that creates objects, assigns them attribute values, and calls the available methods.</w:t>
-      </w:r>
-    </w:p>
-    <w:p>
-      <w:pPr>
-        <w:pStyle w:val="Zadanie"/>
-        <w:rPr>
-          <w:lang w:val="en-US"/>
-        </w:rPr>
-      </w:pPr>
-      <w:r>
-        <w:rPr>
-          <w:lang w:val="en-US"/>
-        </w:rPr>
-        <w:t>W</w:t>
-      </w:r>
-      <w:r>
-        <w:rPr>
-          <w:lang w:val="en-US"/>
-        </w:rPr>
-        <w:t xml:space="preserve">orking in a group, </w:t>
-      </w:r>
-      <w:r>
-        <w:rPr>
-          <w:lang w:val="en-US"/>
-        </w:rPr>
-        <w:t>create</w:t>
-      </w:r>
-      <w:r>
-        <w:rPr>
-          <w:lang w:val="en-US"/>
-        </w:rPr>
-        <w:t xml:space="preserve"> Book and Writer classes in </w:t>
-      </w:r>
-      <w:r>
-        <w:rPr>
-          <w:lang w:val="en-US"/>
-        </w:rPr>
-        <w:t xml:space="preserve">a class </w:t>
-      </w:r>
-      <w:r>
-        <w:rPr>
-          <w:lang w:val="en-US"/>
-        </w:rPr>
-        <w:t xml:space="preserve">diagram. Define class attributes and methods. Consider that the book has one author. Create a relationship between the classes assuming that objects of those classes can exist independently. If one is deleted other can still exist. </w:t>
-      </w:r>
-      <w:r>
-        <w:rPr>
-          <w:lang w:val="en-US"/>
-        </w:rPr>
-        <w:t>What kind of relationship should be used?</w:t>
-      </w:r>
-      <w:r>
-        <w:rPr>
-          <w:lang w:val="en-US"/>
-        </w:rPr>
-        <w:t xml:space="preserve"> Mark </w:t>
-      </w:r>
-      <w:r>
-        <w:rPr>
-          <w:lang w:val="en-US"/>
-        </w:rPr>
-        <w:t xml:space="preserve">the </w:t>
-      </w:r>
-      <w:r>
-        <w:rPr>
-          <w:lang w:val="en-US"/>
-        </w:rPr>
-        <w:t>multiplicity in the class diagram.</w:t>
-      </w:r>
-      <w:r>
-        <w:rPr>
-          <w:lang w:val="en-US"/>
-        </w:rPr>
-        <w:t xml:space="preserve"> </w:t>
-      </w:r>
-      <w:r>
-        <w:rPr>
-          <w:lang w:val="en-US"/>
-        </w:rPr>
-        <w:t>Save the class diagram to a graphic file.</w:t>
-      </w:r>
-    </w:p>
-    <w:p>
-      <w:pPr>
-        <w:pStyle w:val="Zadanie"/>
-        <w:rPr>
-          <w:lang w:val="en-US"/>
-        </w:rPr>
-      </w:pPr>
-      <w:r>
-        <w:rPr>
-          <w:lang w:val="en-US"/>
-        </w:rPr>
-        <w:t>Based on the created class diagram, define the classes in the programming language. Put the classes in a separate project. Then write a program that creates objects, assigns them attribute values, and calls the available methods.</w:t>
+          <w:highlight w:val="yellow"/>
+        </w:rPr>
+      </w:pPr>
+      <w:r>
+        <w:rPr>
+          <w:noProof/>
+        </w:rPr>
+        <w:drawing>
+          <wp:inline distT="0" distB="0" distL="0" distR="0" wp14:anchorId="1E63217C" wp14:editId="3043B9C4">
+            <wp:extent cx="3838575" cy="2514600"/>
+            <wp:effectExtent l="0" t="0" r="9525" b="0"/>
+            <wp:docPr id="1600023382" name="Grafika 27"/>
+            <wp:cNvGraphicFramePr>
+              <a:graphicFrameLocks xmlns:a="http://schemas.openxmlformats.org/drawingml/2006/main" noChangeAspect="1"/>
+            </wp:cNvGraphicFramePr>
+            <a:graphic xmlns:a="http://schemas.openxmlformats.org/drawingml/2006/main">
+              <a:graphicData uri="http://schemas.openxmlformats.org/drawingml/2006/picture">
+                <pic:pic xmlns:pic="http://schemas.openxmlformats.org/drawingml/2006/picture">
+                  <pic:nvPicPr>
+                    <pic:cNvPr id="1600023382" name="Grafika 1600023382"/>
+                    <pic:cNvPicPr/>
+                  </pic:nvPicPr>
+                  <pic:blipFill>
+                    <a:blip r:embed="rId9">
+                      <a:extLst>
+                        <a:ext uri="{28A0092B-C50C-407E-A947-70E740481C1C}">
+                          <a14:useLocalDpi xmlns:a14="http://schemas.microsoft.com/office/drawing/2010/main" val="0"/>
+                        </a:ext>
+                        <a:ext uri="{96DAC541-7B7A-43D3-8B79-37D633B846F1}">
+                          <asvg:svgBlip xmlns:asvg="http://schemas.microsoft.com/office/drawing/2016/SVG/main" r:embed="rId10"/>
+                        </a:ext>
+                      </a:extLst>
+                    </a:blip>
+                    <a:stretch>
+                      <a:fillRect/>
+                    </a:stretch>
+                  </pic:blipFill>
+                  <pic:spPr>
+                    <a:xfrm>
+                      <a:off x="0" y="0"/>
+                      <a:ext cx="3838575" cy="2514600"/>
+                    </a:xfrm>
+                    <a:prstGeom prst="rect">
+                      <a:avLst/>
+                    </a:prstGeom>
+                  </pic:spPr>
+                </pic:pic>
+              </a:graphicData>
+            </a:graphic>
+          </wp:inline>
+        </w:drawing>
       </w:r>
     </w:p>
     <w:p>
@@ -408,7 +653,21 @@
         <w:rPr>
           <w:lang w:val="en-US"/>
         </w:rPr>
-        <w:t xml:space="preserve">A files system is a way of storing data on a storage device. The data is organised in computer files and folders. </w:t>
+        <w:t xml:space="preserve">A files system is a way of storing data on a storage device. The data is </w:t>
+      </w:r>
+      <w:proofErr w:type="spellStart"/>
+      <w:r>
+        <w:rPr>
+          <w:lang w:val="en-US"/>
+        </w:rPr>
+        <w:t>organised</w:t>
+      </w:r>
+      <w:proofErr w:type="spellEnd"/>
+      <w:r>
+        <w:rPr>
+          <w:lang w:val="en-US"/>
+        </w:rPr>
+        <w:t xml:space="preserve"> in computer files and folders. </w:t>
       </w:r>
       <w:r>
         <w:rPr>
@@ -462,7 +721,21 @@
         <w:rPr>
           <w:lang w:val="en-US"/>
         </w:rPr>
-        <w:t xml:space="preserve"> define the classes, their attributes and methods. To store any number of files in a folder, you can use a resizable array such as ArrayList.</w:t>
+        <w:t xml:space="preserve"> define the classes, their attributes and methods. To store any number of files in a folder, you can use a resizable array such as </w:t>
+      </w:r>
+      <w:proofErr w:type="spellStart"/>
+      <w:r>
+        <w:rPr>
+          <w:lang w:val="en-US"/>
+        </w:rPr>
+        <w:t>ArrayList</w:t>
+      </w:r>
+      <w:proofErr w:type="spellEnd"/>
+      <w:r>
+        <w:rPr>
+          <w:lang w:val="en-US"/>
+        </w:rPr>
+        <w:t>.</w:t>
       </w:r>
       <w:r>
         <w:rPr>
@@ -476,7 +749,13 @@
         <w:pStyle w:val="Polecenie"/>
       </w:pPr>
       <w:r>
-        <w:t>Create a folder</w:t>
+        <w:t>Create</w:t>
+      </w:r>
+      <w:r>
+        <w:t xml:space="preserve">s </w:t>
+      </w:r>
+      <w:r>
+        <w:t>a folder</w:t>
       </w:r>
     </w:p>
     <w:p>
@@ -484,7 +763,13 @@
         <w:pStyle w:val="Polecenie"/>
       </w:pPr>
       <w:r>
-        <w:t>Add two files to the folder</w:t>
+        <w:t>Add</w:t>
+      </w:r>
+      <w:r>
+        <w:t>s</w:t>
+      </w:r>
+      <w:r>
+        <w:t xml:space="preserve"> two files to the folder</w:t>
       </w:r>
     </w:p>
     <w:p>
@@ -492,7 +777,13 @@
         <w:pStyle w:val="Polecenie"/>
       </w:pPr>
       <w:r>
-        <w:t>Display the folder contents</w:t>
+        <w:t>Display</w:t>
+      </w:r>
+      <w:r>
+        <w:t>s</w:t>
+      </w:r>
+      <w:r>
+        <w:t xml:space="preserve"> the folder contents</w:t>
       </w:r>
     </w:p>
     <w:p>
@@ -500,7 +791,13 @@
         <w:pStyle w:val="Polecenie"/>
       </w:pPr>
       <w:r>
-        <w:t>Add another file to the folder</w:t>
+        <w:t>Add</w:t>
+      </w:r>
+      <w:r>
+        <w:t>s</w:t>
+      </w:r>
+      <w:r>
+        <w:t xml:space="preserve"> another file to the folder</w:t>
       </w:r>
     </w:p>
     <w:p>
@@ -508,7 +805,13 @@
         <w:pStyle w:val="Polecenie"/>
       </w:pPr>
       <w:r>
-        <w:t>Display the folder contents</w:t>
+        <w:t>Display</w:t>
+      </w:r>
+      <w:r>
+        <w:t>s</w:t>
+      </w:r>
+      <w:r>
+        <w:t xml:space="preserve"> the folder contents</w:t>
       </w:r>
       <w:r>
         <w:t xml:space="preserve"> </w:t>
@@ -519,7 +822,13 @@
         <w:pStyle w:val="Polecenie"/>
       </w:pPr>
       <w:r>
-        <w:t>Remove the named file from the folder</w:t>
+        <w:t>Remove</w:t>
+      </w:r>
+      <w:r>
+        <w:t>s</w:t>
+      </w:r>
+      <w:r>
+        <w:t xml:space="preserve"> the named file from the folder</w:t>
       </w:r>
     </w:p>
     <w:p>
@@ -527,7 +836,13 @@
         <w:pStyle w:val="Polecenie"/>
       </w:pPr>
       <w:r>
-        <w:t>Display the folder contents</w:t>
+        <w:t>Display</w:t>
+      </w:r>
+      <w:r>
+        <w:t>s</w:t>
+      </w:r>
+      <w:r>
+        <w:t xml:space="preserve"> the folder contents</w:t>
       </w:r>
       <w:r>
         <w:t xml:space="preserve"> </w:t>
@@ -568,7 +883,13 @@
         <w:rPr>
           <w:lang w:val="en-US"/>
         </w:rPr>
-        <w:t>Use the previously defined Book and Writer classes</w:t>
+        <w:t>You can use</w:t>
+      </w:r>
+      <w:r>
+        <w:rPr>
+          <w:lang w:val="en-US"/>
+        </w:rPr>
+        <w:t xml:space="preserve"> the previously defined Book and Writer classes</w:t>
       </w:r>
       <w:r>
         <w:rPr>
@@ -654,7 +975,19 @@
         <w:rPr>
           <w:lang w:val="en-US"/>
         </w:rPr>
-        <w:t xml:space="preserve"> book (chapter title, number of pages, starting page number). Assume that a book can contain any number of chapters. What is the relationship between the book and chapters? Can a chapter exist without a book? Then modify the program for operating the bookshelf.</w:t>
+        <w:t xml:space="preserve"> book (chapter title, number of pages, starting page number). Assume that a book can contain any number of chapters. What is the relationship between the book and chapters? Can a chapter exist without a book? Then</w:t>
+      </w:r>
+      <w:r>
+        <w:rPr>
+          <w:lang w:val="en-US"/>
+        </w:rPr>
+        <w:t>,</w:t>
+      </w:r>
+      <w:r>
+        <w:rPr>
+          <w:lang w:val="en-US"/>
+        </w:rPr>
+        <w:t xml:space="preserve"> modify the program for operating the bookshelf.</w:t>
       </w:r>
     </w:p>
     <w:p>
@@ -714,7 +1047,7 @@
       </w:r>
     </w:p>
     <w:sectPr>
-      <w:footerReference w:type="default" r:id="rId9"/>
+      <w:footerReference w:type="default" r:id="rId11"/>
       <w:pgSz w:w="11907" w:h="16840" w:code="9"/>
       <w:pgMar w:top="1417" w:right="1417" w:bottom="1417" w:left="1417" w:header="709" w:footer="709" w:gutter="0"/>
       <w:cols w:space="708"/>
